--- a/Thirdweek/Notes-03.docx
+++ b/Thirdweek/Notes-03.docx
@@ -1073,13 +1073,7 @@
         <w:rPr>
           <w:lang w:val="en-US"/>
         </w:rPr>
-        <w:t>Scalabilit</w:t>
-      </w:r>
-      <w:r>
-        <w:rPr>
-          <w:lang w:val="en-US"/>
-        </w:rPr>
-        <w:t>y</w:t>
+        <w:t>Scalability</w:t>
       </w:r>
     </w:p>
     <w:p>
@@ -1123,19 +1117,11 @@
           <w:lang w:val="en-US"/>
         </w:rPr>
       </w:pPr>
-      <w:proofErr w:type="spellStart"/>
-      <w:r>
-        <w:rPr>
-          <w:lang w:val="en-US"/>
-        </w:rPr>
-        <w:t>Sharding</w:t>
-      </w:r>
-      <w:proofErr w:type="spellEnd"/>
-      <w:r>
-        <w:rPr>
-          <w:lang w:val="en-US"/>
-        </w:rPr>
-        <w:t xml:space="preserve"> is scall out </w:t>
+      <w:r>
+        <w:rPr>
+          <w:lang w:val="en-US"/>
+        </w:rPr>
+        <w:t xml:space="preserve">Sharding is scall out </w:t>
       </w:r>
     </w:p>
     <w:p>
@@ -1302,6 +1288,42 @@
       <w:pPr>
         <w:pStyle w:val="ListParagraph"/>
         <w:numPr>
+          <w:ilvl w:val="3"/>
+          <w:numId w:val="1"/>
+        </w:numPr>
+        <w:rPr>
+          <w:lang w:val="en-US"/>
+        </w:rPr>
+      </w:pPr>
+      <w:r>
+        <w:rPr>
+          <w:lang w:val="en-US"/>
+        </w:rPr>
+        <w:t xml:space="preserve">Add new node </w:t>
+      </w:r>
+    </w:p>
+    <w:p>
+      <w:pPr>
+        <w:pStyle w:val="ListParagraph"/>
+        <w:numPr>
+          <w:ilvl w:val="3"/>
+          <w:numId w:val="1"/>
+        </w:numPr>
+        <w:rPr>
+          <w:lang w:val="en-US"/>
+        </w:rPr>
+      </w:pPr>
+      <w:r>
+        <w:rPr>
+          <w:lang w:val="en-US"/>
+        </w:rPr>
+        <w:t>Take data from other nodes then go online then remove the data from the other shards</w:t>
+      </w:r>
+    </w:p>
+    <w:p>
+      <w:pPr>
+        <w:pStyle w:val="ListParagraph"/>
+        <w:numPr>
           <w:ilvl w:val="2"/>
           <w:numId w:val="1"/>
         </w:numPr>
@@ -1320,6 +1342,42 @@
       <w:pPr>
         <w:pStyle w:val="ListParagraph"/>
         <w:numPr>
+          <w:ilvl w:val="3"/>
+          <w:numId w:val="1"/>
+        </w:numPr>
+        <w:rPr>
+          <w:lang w:val="en-US"/>
+        </w:rPr>
+      </w:pPr>
+      <w:r>
+        <w:rPr>
+          <w:lang w:val="en-US"/>
+        </w:rPr>
+        <w:t>Transfer data to another nodes</w:t>
+      </w:r>
+    </w:p>
+    <w:p>
+      <w:pPr>
+        <w:pStyle w:val="ListParagraph"/>
+        <w:numPr>
+          <w:ilvl w:val="3"/>
+          <w:numId w:val="1"/>
+        </w:numPr>
+        <w:rPr>
+          <w:lang w:val="en-US"/>
+        </w:rPr>
+      </w:pPr>
+      <w:r>
+        <w:rPr>
+          <w:lang w:val="en-US"/>
+        </w:rPr>
+        <w:t xml:space="preserve">Remove the node </w:t>
+      </w:r>
+    </w:p>
+    <w:p>
+      <w:pPr>
+        <w:pStyle w:val="ListParagraph"/>
+        <w:numPr>
           <w:ilvl w:val="2"/>
           <w:numId w:val="1"/>
         </w:numPr>
@@ -1338,6 +1396,96 @@
       <w:pPr>
         <w:pStyle w:val="ListParagraph"/>
         <w:numPr>
+          <w:ilvl w:val="3"/>
+          <w:numId w:val="1"/>
+        </w:numPr>
+        <w:rPr>
+          <w:lang w:val="en-US"/>
+        </w:rPr>
+      </w:pPr>
+      <w:r>
+        <w:rPr>
+          <w:lang w:val="en-US"/>
+        </w:rPr>
+        <w:t>Hash code</w:t>
+      </w:r>
+      <w:r>
+        <w:rPr>
+          <w:lang w:val="en-US"/>
+        </w:rPr>
+        <w:t xml:space="preserve"> for each node</w:t>
+      </w:r>
+    </w:p>
+    <w:p>
+      <w:pPr>
+        <w:pStyle w:val="ListParagraph"/>
+        <w:numPr>
+          <w:ilvl w:val="3"/>
+          <w:numId w:val="1"/>
+        </w:numPr>
+        <w:rPr>
+          <w:lang w:val="en-US"/>
+        </w:rPr>
+      </w:pPr>
+      <w:r>
+        <w:rPr>
+          <w:lang w:val="en-US"/>
+        </w:rPr>
+        <w:t xml:space="preserve">When remove or add </w:t>
+      </w:r>
+      <w:r>
+        <w:rPr>
+          <w:lang w:val="en-US"/>
+        </w:rPr>
+        <w:t>shard,</w:t>
+      </w:r>
+      <w:r>
+        <w:rPr>
+          <w:lang w:val="en-US"/>
+        </w:rPr>
+        <w:t xml:space="preserve"> we rehash</w:t>
+      </w:r>
+      <w:r>
+        <w:rPr>
+          <w:lang w:val="en-US"/>
+        </w:rPr>
+        <w:t>.</w:t>
+      </w:r>
+    </w:p>
+    <w:p>
+      <w:pPr>
+        <w:pStyle w:val="ListParagraph"/>
+        <w:numPr>
+          <w:ilvl w:val="3"/>
+          <w:numId w:val="1"/>
+        </w:numPr>
+        <w:rPr>
+          <w:lang w:val="en-US"/>
+        </w:rPr>
+      </w:pPr>
+      <w:r>
+        <w:rPr>
+          <w:lang w:val="en-US"/>
+        </w:rPr>
+        <w:t xml:space="preserve">Hash </w:t>
+      </w:r>
+      <w:r>
+        <w:rPr>
+          <w:lang w:val="en-US"/>
+        </w:rPr>
+        <w:t>functions</w:t>
+      </w:r>
+      <w:r>
+        <w:rPr>
+          <w:lang w:val="en-US"/>
+        </w:rPr>
+        <w:t xml:space="preserve"> accept shard key to generate hash</w:t>
+      </w:r>
+    </w:p>
+    <w:p>
+      <w:pPr>
+        <w:pStyle w:val="ListParagraph"/>
+        <w:numPr>
           <w:ilvl w:val="2"/>
           <w:numId w:val="1"/>
         </w:numPr>
@@ -1345,6 +1493,227 @@
           <w:lang w:val="en-US"/>
         </w:rPr>
       </w:pPr>
+      <w:r>
+        <w:rPr>
+          <w:lang w:val="en-US"/>
+        </w:rPr>
+        <w:t xml:space="preserve">Mongo </w:t>
+      </w:r>
+      <w:proofErr w:type="spellStart"/>
+      <w:r>
+        <w:rPr>
+          <w:lang w:val="en-US"/>
+        </w:rPr>
+        <w:t>db</w:t>
+      </w:r>
+      <w:proofErr w:type="spellEnd"/>
+      <w:r>
+        <w:rPr>
+          <w:lang w:val="en-US"/>
+        </w:rPr>
+        <w:t xml:space="preserve"> Transaction</w:t>
+      </w:r>
+    </w:p>
+    <w:p>
+      <w:pPr>
+        <w:pStyle w:val="ListParagraph"/>
+        <w:numPr>
+          <w:ilvl w:val="2"/>
+          <w:numId w:val="1"/>
+        </w:numPr>
+        <w:rPr>
+          <w:lang w:val="en-US"/>
+        </w:rPr>
+      </w:pPr>
+    </w:p>
+    <w:p>
+      <w:pPr>
+        <w:rPr>
+          <w:lang w:val="en-US"/>
+        </w:rPr>
+      </w:pPr>
+    </w:p>
+    <w:p>
+      <w:pPr>
+        <w:rPr>
+          <w:lang w:val="en-US"/>
+        </w:rPr>
+      </w:pPr>
+    </w:p>
+    <w:p>
+      <w:pPr>
+        <w:rPr>
+          <w:lang w:val="en-US"/>
+        </w:rPr>
+      </w:pPr>
+    </w:p>
+    <w:p>
+      <w:pPr>
+        <w:rPr>
+          <w:lang w:val="en-US"/>
+        </w:rPr>
+      </w:pPr>
+    </w:p>
+    <w:p>
+      <w:pPr>
+        <w:rPr>
+          <w:lang w:val="en-US"/>
+        </w:rPr>
+      </w:pPr>
+    </w:p>
+    <w:p>
+      <w:pPr>
+        <w:rPr>
+          <w:lang w:val="en-US"/>
+        </w:rPr>
+      </w:pPr>
+    </w:p>
+    <w:p>
+      <w:pPr>
+        <w:rPr>
+          <w:lang w:val="en-US"/>
+        </w:rPr>
+      </w:pPr>
+    </w:p>
+    <w:p>
+      <w:pPr>
+        <w:rPr>
+          <w:lang w:val="en-US"/>
+        </w:rPr>
+      </w:pPr>
+    </w:p>
+    <w:p>
+      <w:pPr>
+        <w:rPr>
+          <w:lang w:val="en-US"/>
+        </w:rPr>
+      </w:pPr>
+    </w:p>
+    <w:p>
+      <w:pPr>
+        <w:rPr>
+          <w:lang w:val="en-US"/>
+        </w:rPr>
+      </w:pPr>
+    </w:p>
+    <w:p>
+      <w:pPr>
+        <w:rPr>
+          <w:lang w:val="en-US"/>
+        </w:rPr>
+      </w:pPr>
+    </w:p>
+    <w:p>
+      <w:pPr>
+        <w:rPr>
+          <w:lang w:val="en-US"/>
+        </w:rPr>
+      </w:pPr>
+    </w:p>
+    <w:p>
+      <w:pPr>
+        <w:rPr>
+          <w:lang w:val="en-US"/>
+        </w:rPr>
+      </w:pPr>
+    </w:p>
+    <w:p>
+      <w:pPr>
+        <w:pStyle w:val="ListParagraph"/>
+        <w:numPr>
+          <w:ilvl w:val="0"/>
+          <w:numId w:val="1"/>
+        </w:numPr>
+        <w:rPr>
+          <w:lang w:val="en-US"/>
+        </w:rPr>
+      </w:pPr>
+      <w:r>
+        <w:rPr>
+          <w:lang w:val="en-US"/>
+        </w:rPr>
+        <w:t xml:space="preserve">_id </w:t>
+      </w:r>
+      <w:proofErr w:type="spellStart"/>
+      <w:r>
+        <w:rPr>
+          <w:lang w:val="en-US"/>
+        </w:rPr>
+        <w:t>epack</w:t>
+      </w:r>
+      <w:proofErr w:type="spellEnd"/>
+      <w:r>
+        <w:rPr>
+          <w:lang w:val="en-US"/>
+        </w:rPr>
+        <w:t xml:space="preserve"> , processor , time , counter</w:t>
+      </w:r>
+    </w:p>
+    <w:p>
+      <w:pPr>
+        <w:pStyle w:val="ListParagraph"/>
+        <w:numPr>
+          <w:ilvl w:val="0"/>
+          <w:numId w:val="1"/>
+        </w:numPr>
+        <w:rPr>
+          <w:b/>
+          <w:bCs/>
+          <w:color w:val="FF0000"/>
+          <w:lang w:val="en-US"/>
+        </w:rPr>
+      </w:pPr>
+      <w:r>
+        <w:rPr>
+          <w:b/>
+          <w:bCs/>
+          <w:color w:val="FF0000"/>
+          <w:lang w:val="en-US"/>
+        </w:rPr>
+        <w:t xml:space="preserve">Red black structure </w:t>
+      </w:r>
+      <w:r>
+        <w:rPr>
+          <w:b/>
+          <w:bCs/>
+          <w:color w:val="FF0000"/>
+          <w:lang w:val="en-US"/>
+        </w:rPr>
+        <w:t>tree (</w:t>
+      </w:r>
+      <w:r>
+        <w:rPr>
+          <w:b/>
+          <w:bCs/>
+          <w:color w:val="FF0000"/>
+          <w:lang w:val="en-US"/>
+        </w:rPr>
+        <w:t>Search)</w:t>
+      </w:r>
+    </w:p>
+    <w:p>
+      <w:pPr>
+        <w:pStyle w:val="ListParagraph"/>
+        <w:numPr>
+          <w:ilvl w:val="0"/>
+          <w:numId w:val="1"/>
+        </w:numPr>
+        <w:rPr>
+          <w:b/>
+          <w:bCs/>
+          <w:color w:val="FF0000"/>
+          <w:lang w:val="en-US"/>
+        </w:rPr>
+      </w:pPr>
+      <w:r>
+        <w:rPr>
+          <w:b/>
+          <w:bCs/>
+          <w:color w:val="FF0000"/>
+          <w:lang w:val="en-US"/>
+        </w:rPr>
+        <w:t>Hashing</w:t>
+      </w:r>
     </w:p>
     <w:sectPr>
       <w:pgSz w:w="11906" w:h="16838"/>

--- a/Thirdweek/Notes-03.docx
+++ b/Thirdweek/Notes-03.docx
@@ -42,8 +42,16 @@
         <w:rPr>
           <w:lang w:val="en-US"/>
         </w:rPr>
-        <w:t>, so this make frameworks more easier .</w:t>
-      </w:r>
+        <w:t xml:space="preserve">, so this make frameworks more </w:t>
+      </w:r>
+      <w:proofErr w:type="gramStart"/>
+      <w:r>
+        <w:rPr>
+          <w:lang w:val="en-US"/>
+        </w:rPr>
+        <w:t>easier .</w:t>
+      </w:r>
+      <w:proofErr w:type="gramEnd"/>
     </w:p>
     <w:p>
       <w:pPr>
@@ -79,7 +87,21 @@
         <w:rPr>
           <w:lang w:val="en-US"/>
         </w:rPr>
-        <w:t xml:space="preserve"> that frameworks get better and better , so then start to know there is front end and back ends developer then frameworks more </w:t>
+        <w:t xml:space="preserve"> that frameworks get better and </w:t>
+      </w:r>
+      <w:proofErr w:type="gramStart"/>
+      <w:r>
+        <w:rPr>
+          <w:lang w:val="en-US"/>
+        </w:rPr>
+        <w:t>better ,</w:t>
+      </w:r>
+      <w:proofErr w:type="gramEnd"/>
+      <w:r>
+        <w:rPr>
+          <w:lang w:val="en-US"/>
+        </w:rPr>
+        <w:t xml:space="preserve"> so then start to know there is front end and back ends developer then frameworks more </w:t>
       </w:r>
       <w:r>
         <w:rPr>
@@ -236,8 +258,16 @@
         <w:rPr>
           <w:lang w:val="en-US"/>
         </w:rPr>
-        <w:t xml:space="preserve"> out of the browser .</w:t>
-      </w:r>
+        <w:t xml:space="preserve"> out of the </w:t>
+      </w:r>
+      <w:proofErr w:type="gramStart"/>
+      <w:r>
+        <w:rPr>
+          <w:lang w:val="en-US"/>
+        </w:rPr>
+        <w:t>browser .</w:t>
+      </w:r>
+      <w:proofErr w:type="gramEnd"/>
     </w:p>
     <w:p>
       <w:pPr>
@@ -506,7 +536,39 @@
         <w:rPr>
           <w:lang w:val="en-US"/>
         </w:rPr>
-        <w:t>Secondary node : the same as the primary but its not active .</w:t>
+        <w:t xml:space="preserve">Secondary </w:t>
+      </w:r>
+      <w:r>
+        <w:rPr>
+          <w:lang w:val="en-US"/>
+        </w:rPr>
+        <w:t>node:</w:t>
+      </w:r>
+      <w:r>
+        <w:rPr>
+          <w:lang w:val="en-US"/>
+        </w:rPr>
+        <w:t xml:space="preserve"> the same as the primary but </w:t>
+      </w:r>
+      <w:proofErr w:type="spellStart"/>
+      <w:r>
+        <w:rPr>
+          <w:lang w:val="en-US"/>
+        </w:rPr>
+        <w:t>its</w:t>
+      </w:r>
+      <w:proofErr w:type="spellEnd"/>
+      <w:r>
+        <w:rPr>
+          <w:lang w:val="en-US"/>
+        </w:rPr>
+        <w:t xml:space="preserve"> not </w:t>
+      </w:r>
+      <w:r>
+        <w:rPr>
+          <w:lang w:val="en-US"/>
+        </w:rPr>
+        <w:t>active.</w:t>
       </w:r>
     </w:p>
     <w:p>
@@ -592,7 +654,14 @@
         <w:rPr>
           <w:lang w:val="en-US"/>
         </w:rPr>
-        <w:t>Fault tolerance</w:t>
+        <w:t xml:space="preserve">Fault </w:t>
+      </w:r>
+      <w:proofErr w:type="gramStart"/>
+      <w:r>
+        <w:rPr>
+          <w:lang w:val="en-US"/>
+        </w:rPr>
+        <w:t>tolerance</w:t>
       </w:r>
       <w:r>
         <w:rPr>
@@ -600,6 +669,7 @@
         </w:rPr>
         <w:t xml:space="preserve"> :</w:t>
       </w:r>
+      <w:proofErr w:type="gramEnd"/>
     </w:p>
     <w:p>
       <w:pPr>
@@ -1635,6 +1705,7 @@
         <w:t xml:space="preserve">_id </w:t>
       </w:r>
       <w:proofErr w:type="spellStart"/>
+      <w:proofErr w:type="gramStart"/>
       <w:r>
         <w:rPr>
           <w:lang w:val="en-US"/>
@@ -1646,7 +1717,14 @@
         <w:rPr>
           <w:lang w:val="en-US"/>
         </w:rPr>
-        <w:t xml:space="preserve"> , processor , time , counter</w:t>
+        <w:t xml:space="preserve"> ,</w:t>
+      </w:r>
+      <w:proofErr w:type="gramEnd"/>
+      <w:r>
+        <w:rPr>
+          <w:lang w:val="en-US"/>
+        </w:rPr>
+        <w:t xml:space="preserve"> processor , time , counter</w:t>
       </w:r>
     </w:p>
     <w:p>
@@ -1663,6 +1741,7 @@
           <w:lang w:val="en-US"/>
         </w:rPr>
       </w:pPr>
+      <w:proofErr w:type="gramStart"/>
       <w:r>
         <w:rPr>
           <w:b/>
@@ -1670,7 +1749,17 @@
           <w:color w:val="FF0000"/>
           <w:lang w:val="en-US"/>
         </w:rPr>
-        <w:t xml:space="preserve">Red black structure </w:t>
+        <w:t>Red black</w:t>
+      </w:r>
+      <w:proofErr w:type="gramEnd"/>
+      <w:r>
+        <w:rPr>
+          <w:b/>
+          <w:bCs/>
+          <w:color w:val="FF0000"/>
+          <w:lang w:val="en-US"/>
+        </w:rPr>
+        <w:t xml:space="preserve"> structure </w:t>
       </w:r>
       <w:r>
         <w:rPr>
